--- a/Thesis Report/Analyses of software project characteristics on pull request acceptance in distributed software development.docx
+++ b/Thesis Report/Analyses of software project characteristics on pull request acceptance in distributed software development.docx
@@ -167,7 +167,6 @@
     <w:p>
       <w:pPr>
         <w:spacing w:before="0"/>
-        <w:jc w:val="left"/>
       </w:pPr>
       <w:r>
         <w:t>With the continued growth of the web and the advent of distributed version control systems, distributed software development has become a mainstream development approach, especially as social coding tools such as GitHub</w:t>
@@ -359,7 +358,6 @@
     <w:p>
       <w:pPr>
         <w:spacing w:before="0"/>
-        <w:jc w:val="left"/>
       </w:pPr>
       <w:r>
         <w:br w:type="page"/>
@@ -2490,7 +2488,6 @@
     <w:p>
       <w:pPr>
         <w:spacing w:before="0"/>
-        <w:jc w:val="left"/>
       </w:pPr>
       <w:r>
         <w:t>GitHub</w:t>
@@ -2553,13 +2550,11 @@
     <w:p>
       <w:pPr>
         <w:spacing w:before="0"/>
-        <w:jc w:val="left"/>
       </w:pPr>
     </w:p>
     <w:p>
       <w:pPr>
         <w:spacing w:before="0"/>
-        <w:jc w:val="left"/>
         <w:rPr>
           <w:lang w:eastAsia="zh-CN"/>
         </w:rPr>
@@ -2830,7 +2825,6 @@
     <w:p>
       <w:pPr>
         <w:spacing w:before="0"/>
-        <w:jc w:val="left"/>
         <w:rPr>
           <w:lang w:eastAsia="zh-CN"/>
         </w:rPr>
@@ -2839,7 +2833,6 @@
     <w:p>
       <w:pPr>
         <w:spacing w:before="0"/>
-        <w:jc w:val="left"/>
       </w:pPr>
       <w:r>
         <w:t xml:space="preserve">The main objective of this paper is to replicate the correlation study between </w:t>
@@ -2872,13 +2865,11 @@
     <w:p>
       <w:pPr>
         <w:spacing w:before="0"/>
-        <w:jc w:val="left"/>
       </w:pPr>
     </w:p>
     <w:p>
       <w:pPr>
         <w:spacing w:before="0"/>
-        <w:jc w:val="left"/>
       </w:pPr>
       <w:r>
         <w:t xml:space="preserve">The structure of the paper is as follows: Chapter 2 provides a background to the paper, a basic explanation of pull requests, and a summary of the methods and conclusions of the related papers on the </w:t>
@@ -2893,7 +2884,28 @@
         <w:t>project</w:t>
       </w:r>
       <w:r>
-        <w:t>s in the dataset and the partitioning and cleaning of the dataset. The tools and methods used in the analysis of the data are also explained to make it easier for others to copy the code when viewing the paper. Chapter 4 presents the results of the data analysis of the dataset and discusses them. Chapter 5 concludes with a summary of the whole project and a reflection on the results of future work.</w:t>
+        <w:t>s in the dataset and the partitioning and cleaning of the dataset. The tools and methods used in the analysis of the data are also explained to make it easier for others to copy the code when viewing the paper.</w:t>
+      </w:r>
+      <w:r>
+        <w:t xml:space="preserve"> </w:t>
+      </w:r>
+      <w:r>
+        <w:t xml:space="preserve">Chapter </w:t>
+      </w:r>
+      <w:r>
+        <w:t>5</w:t>
+      </w:r>
+      <w:r>
+        <w:t xml:space="preserve"> is a discussion of the results of the analysis in Chapter four.</w:t>
+      </w:r>
+      <w:r>
+        <w:t xml:space="preserve"> Chapter 4 presents the results of the data analysis of the dataset and discusses them. Chapter </w:t>
+      </w:r>
+      <w:r>
+        <w:t>6</w:t>
+      </w:r>
+      <w:r>
+        <w:t xml:space="preserve"> concludes with a summary of the whole project and a reflection on the results of future work.</w:t>
       </w:r>
     </w:p>
     <w:p>
@@ -10883,12 +10895,12 @@
       <w:pPr>
         <w:pStyle w:val="2"/>
       </w:pPr>
-      <w:bookmarkStart w:id="20" w:name="_Hlk87837015"/>
-      <w:bookmarkStart w:id="21" w:name="_Toc89390630"/>
+      <w:bookmarkStart w:id="20" w:name="_Toc89390630"/>
+      <w:bookmarkStart w:id="21" w:name="_Hlk87837015"/>
       <w:r>
         <w:t>Programming languages</w:t>
       </w:r>
-      <w:bookmarkEnd w:id="21"/>
+      <w:bookmarkEnd w:id="20"/>
     </w:p>
     <w:p>
       <w:r>
@@ -12593,16 +12605,16 @@
       <w:pPr>
         <w:pStyle w:val="2"/>
       </w:pPr>
-      <w:bookmarkStart w:id="22" w:name="_Hlk88786409"/>
-      <w:bookmarkStart w:id="23" w:name="_Toc89390631"/>
-      <w:bookmarkEnd w:id="20"/>
+      <w:bookmarkStart w:id="22" w:name="_Toc89390631"/>
+      <w:bookmarkStart w:id="23" w:name="_Hlk88786409"/>
+      <w:bookmarkEnd w:id="21"/>
       <w:r>
         <w:lastRenderedPageBreak/>
         <w:t>Popularity of project</w:t>
       </w:r>
-      <w:bookmarkEnd w:id="23"/>
+      <w:bookmarkEnd w:id="22"/>
     </w:p>
-    <w:bookmarkEnd w:id="22"/>
+    <w:bookmarkEnd w:id="23"/>
     <w:p>
       <w:r>
         <w:t>The analysis of the popularity of the items was carried out using the same two methods of analysis.</w:t>
@@ -23612,7 +23624,7 @@
           <w:lang w:val="en-US"/>
         </w:rPr>
       </w:pPr>
-      <w:hyperlink r:id="rId33" w:history="1">
+      <w:hyperlink r:id="rId33" w:anchor=".YV6aQRBBwUE" w:history="1">
         <w:r>
           <w:rPr>
             <w:rStyle w:val="af2"/>
@@ -23642,37 +23654,23 @@
           <w:b/>
           <w:bCs/>
         </w:rPr>
-        <w:t xml:space="preserve">Run </w:t>
-      </w:r>
+        <w:t xml:space="preserve">Run Linear Mixed Effects Models in Python </w:t>
+      </w:r>
+      <w:proofErr w:type="spellStart"/>
       <w:r>
         <w:rPr>
           <w:b/>
           <w:bCs/>
         </w:rPr>
-        <w:t xml:space="preserve">Linear Mixed Effects Models in Python </w:t>
-      </w:r>
-      <w:proofErr w:type="spellStart"/>
+        <w:t>Jupyter</w:t>
+      </w:r>
+      <w:proofErr w:type="spellEnd"/>
       <w:r>
         <w:rPr>
           <w:b/>
           <w:bCs/>
         </w:rPr>
-        <w:t>Jupyter</w:t>
-      </w:r>
-      <w:proofErr w:type="spellEnd"/>
-      <w:r>
-        <w:rPr>
-          <w:b/>
-          <w:bCs/>
-        </w:rPr>
-        <w:t xml:space="preserve"> Notebooks</w:t>
-      </w:r>
-      <w:r>
-        <w:rPr>
-          <w:b/>
-          <w:bCs/>
-        </w:rPr>
-        <w:t xml:space="preserve"> </w:t>
+        <w:t xml:space="preserve"> Notebooks </w:t>
       </w:r>
     </w:p>
     <w:p>
@@ -23760,13 +23758,7 @@
       </w:pPr>
       <w:bookmarkStart w:id="58" w:name="_Toc89390640"/>
       <w:r>
-        <w:t>A.</w:t>
-      </w:r>
-      <w:r>
-        <w:t>2</w:t>
-      </w:r>
-      <w:r>
-        <w:t xml:space="preserve"> </w:t>
+        <w:t xml:space="preserve">A.2 </w:t>
       </w:r>
       <w:r>
         <w:rPr>
@@ -27968,6 +27960,28 @@
 </file>
 
 <file path=customXml/item1.xml><?xml version="1.0" encoding="utf-8"?>
+<b:Sources xmlns:b="http://schemas.openxmlformats.org/officeDocument/2006/bibliography" xmlns="http://schemas.openxmlformats.org/officeDocument/2006/bibliography" SelectedStyle="\GB.XSL" StyleName="GB7714" Version="2005">
+  <b:Source>
+    <b:Tag>Mas</b:Tag>
+    <b:SourceType>Book</b:SourceType>
+    <b:Guid>{E7E37DF7-E2A2-4E1B-82F7-018782FED733}</b:Guid>
+    <b:Author>
+      <b:Author>
+        <b:NameList>
+          <b:Person>
+            <b:Last>Massey Jr F J. The Kolmogorov-Smirnov test for goodness of fit[J]. Journal of the American statistical Association</b:Last>
+            <b:First>1951,</b:First>
+            <b:Middle>46(253): 68-78.</b:Middle>
+          </b:Person>
+        </b:NameList>
+      </b:Author>
+    </b:Author>
+    <b:RefOrder>1</b:RefOrder>
+  </b:Source>
+</b:Sources>
+</file>
+
+<file path=customXml/item2.xml><?xml version="1.0" encoding="utf-8"?>
 <ct:contentTypeSchema xmlns:ct="http://schemas.microsoft.com/office/2006/metadata/contentType" xmlns:ma="http://schemas.microsoft.com/office/2006/metadata/properties/metaAttributes" ct:_="" ma:_="" ma:contentTypeName="Document" ma:contentTypeID="0x010100C8BFF656D542AB47B0E3EB52B9337A40" ma:contentTypeVersion="11" ma:contentTypeDescription="Create a new document." ma:contentTypeScope="" ma:versionID="c4fc8dfb0c3ff069ffd5f4fb9f667c9d">
   <xsd:schema xmlns:xsd="http://www.w3.org/2001/XMLSchema" xmlns:xs="http://www.w3.org/2001/XMLSchema" xmlns:p="http://schemas.microsoft.com/office/2006/metadata/properties" xmlns:ns3="55072110-0006-4c86-8359-ddc990bf7d03" xmlns:ns4="7a1f0e6f-dcf2-4fed-881f-5355d16eeaa7" targetNamespace="http://schemas.microsoft.com/office/2006/metadata/properties" ma:root="true" ma:fieldsID="5bc34bd10739b3f4683ec2a25b0db27f" ns3:_="" ns4:_="">
     <xsd:import namespace="55072110-0006-4c86-8359-ddc990bf7d03"/>
@@ -28178,35 +28192,7 @@
 </ct:contentTypeSchema>
 </file>
 
-<file path=customXml/item2.xml><?xml version="1.0" encoding="utf-8"?>
-<b:Sources xmlns:b="http://schemas.openxmlformats.org/officeDocument/2006/bibliography" xmlns="http://schemas.openxmlformats.org/officeDocument/2006/bibliography" SelectedStyle="\GB.XSL" StyleName="GB7714" Version="2005">
-  <b:Source>
-    <b:Tag>Mas</b:Tag>
-    <b:SourceType>Book</b:SourceType>
-    <b:Guid>{E7E37DF7-E2A2-4E1B-82F7-018782FED733}</b:Guid>
-    <b:Author>
-      <b:Author>
-        <b:NameList>
-          <b:Person>
-            <b:Last>Massey Jr F J. The Kolmogorov-Smirnov test for goodness of fit[J]. Journal of the American statistical Association</b:Last>
-            <b:First>1951,</b:First>
-            <b:Middle>46(253): 68-78.</b:Middle>
-          </b:Person>
-        </b:NameList>
-      </b:Author>
-    </b:Author>
-    <b:RefOrder>1</b:RefOrder>
-  </b:Source>
-</b:Sources>
-</file>
-
 <file path=customXml/item3.xml><?xml version="1.0" encoding="utf-8"?>
-<p:properties xmlns:p="http://schemas.microsoft.com/office/2006/metadata/properties" xmlns:xsi="http://www.w3.org/2001/XMLSchema-instance" xmlns:pc="http://schemas.microsoft.com/office/infopath/2007/PartnerControls">
-  <documentManagement/>
-</p:properties>
-</file>
-
-<file path=customXml/item4.xml><?xml version="1.0" encoding="utf-8"?>
 <?mso-contentType ?>
 <FormTemplates xmlns="http://schemas.microsoft.com/sharepoint/v3/contenttype/forms">
   <Display>DocumentLibraryForm</Display>
@@ -28215,7 +28201,21 @@
 </FormTemplates>
 </file>
 
+<file path=customXml/item4.xml><?xml version="1.0" encoding="utf-8"?>
+<p:properties xmlns:p="http://schemas.microsoft.com/office/2006/metadata/properties" xmlns:xsi="http://www.w3.org/2001/XMLSchema-instance" xmlns:pc="http://schemas.microsoft.com/office/infopath/2007/PartnerControls">
+  <documentManagement/>
+</p:properties>
+</file>
+
 <file path=customXml/itemProps1.xml><?xml version="1.0" encoding="utf-8"?>
+<ds:datastoreItem xmlns:ds="http://schemas.openxmlformats.org/officeDocument/2006/customXml" ds:itemID="{91955A92-CC20-4C9C-A00E-B2EA06446CE6}">
+  <ds:schemaRefs>
+    <ds:schemaRef ds:uri="http://schemas.openxmlformats.org/officeDocument/2006/bibliography"/>
+  </ds:schemaRefs>
+</ds:datastoreItem>
+</file>
+
+<file path=customXml/itemProps2.xml><?xml version="1.0" encoding="utf-8"?>
 <ds:datastoreItem xmlns:ds="http://schemas.openxmlformats.org/officeDocument/2006/customXml" ds:itemID="{DFBFAE29-CAB4-4F10-B594-18A4D58F5DA3}">
   <ds:schemaRefs>
     <ds:schemaRef ds:uri="http://schemas.microsoft.com/office/2006/metadata/contentType"/>
@@ -28234,27 +28234,19 @@
 </ds:datastoreItem>
 </file>
 
-<file path=customXml/itemProps2.xml><?xml version="1.0" encoding="utf-8"?>
-<ds:datastoreItem xmlns:ds="http://schemas.openxmlformats.org/officeDocument/2006/customXml" ds:itemID="{91955A92-CC20-4C9C-A00E-B2EA06446CE6}">
+<file path=customXml/itemProps3.xml><?xml version="1.0" encoding="utf-8"?>
+<ds:datastoreItem xmlns:ds="http://schemas.openxmlformats.org/officeDocument/2006/customXml" ds:itemID="{A5F076D9-B006-4624-A2C6-CA26AC53FF4D}">
   <ds:schemaRefs>
-    <ds:schemaRef ds:uri="http://schemas.openxmlformats.org/officeDocument/2006/bibliography"/>
+    <ds:schemaRef ds:uri="http://schemas.microsoft.com/sharepoint/v3/contenttype/forms"/>
   </ds:schemaRefs>
 </ds:datastoreItem>
 </file>
 
-<file path=customXml/itemProps3.xml><?xml version="1.0" encoding="utf-8"?>
+<file path=customXml/itemProps4.xml><?xml version="1.0" encoding="utf-8"?>
 <ds:datastoreItem xmlns:ds="http://schemas.openxmlformats.org/officeDocument/2006/customXml" ds:itemID="{3BC3C869-8326-4D38-9797-C3AEF56CDC5A}">
   <ds:schemaRefs>
     <ds:schemaRef ds:uri="http://schemas.microsoft.com/office/2006/metadata/properties"/>
     <ds:schemaRef ds:uri="http://schemas.microsoft.com/office/infopath/2007/PartnerControls"/>
   </ds:schemaRefs>
 </ds:datastoreItem>
-</file>
-
-<file path=customXml/itemProps4.xml><?xml version="1.0" encoding="utf-8"?>
-<ds:datastoreItem xmlns:ds="http://schemas.openxmlformats.org/officeDocument/2006/customXml" ds:itemID="{A5F076D9-B006-4624-A2C6-CA26AC53FF4D}">
-  <ds:schemaRefs>
-    <ds:schemaRef ds:uri="http://schemas.microsoft.com/sharepoint/v3/contenttype/forms"/>
-  </ds:schemaRefs>
-</ds:datastoreItem>
 </file>